--- a/Project Templates/3,Project Design Phase/Solution Architecture/Solution Architecture.docx
+++ b/Project Templates/3,Project Design Phase/Solution Architecture/Solution Architecture.docx
@@ -107,7 +107,7 @@
           </w:tcPr>
           <w:p>
             <w:r>
-              <w:t>LTVIP2026TMIDS42707</w:t>
+              <w:t>LTVIP2026TMIDS41546</w:t>
             </w:r>
           </w:p>
         </w:tc>
@@ -218,16 +218,7 @@
           <w:sz w:val="24"/>
           <w:szCs w:val="24"/>
         </w:rPr>
-        <w:t xml:space="preserve">Solution architecture is a complex process – with many sub-processes – that bridges the gap between business </w:t>
-      </w:r>
-      <w:r>
-        <w:rPr>
-          <w:rFonts w:ascii="Arial" w:eastAsia="Arial" w:hAnsi="Arial" w:cs="Arial"/>
-          <w:color w:val="000000"/>
-          <w:sz w:val="24"/>
-          <w:szCs w:val="24"/>
-        </w:rPr>
-        <w:t>problems and technology solutions. Its goals are to:</w:t>
+        <w:t>Solution architecture is a complex process – with many sub-processes – that bridges the gap between business problems and technology solutions. Its goals are to:</w:t>
       </w:r>
     </w:p>
     <w:p>
@@ -322,16 +313,7 @@
           <w:sz w:val="24"/>
           <w:szCs w:val="24"/>
         </w:rPr>
-        <w:t>Define features, development</w:t>
-      </w:r>
-      <w:r>
-        <w:rPr>
-          <w:rFonts w:ascii="Arial" w:eastAsia="Arial" w:hAnsi="Arial" w:cs="Arial"/>
-          <w:color w:val="000000"/>
-          <w:sz w:val="24"/>
-          <w:szCs w:val="24"/>
-        </w:rPr>
-        <w:t xml:space="preserve"> phases, and solution requirements.</w:t>
+        <w:t>Define features, development phases, and solution requirements.</w:t>
       </w:r>
     </w:p>
     <w:p>
@@ -482,15 +464,7 @@
             <w:color w:val="0563C1"/>
             <w:u w:val="single"/>
           </w:rPr>
-          <w:t>https://aws.amazon.com/blogs/industries/voice-applications-in-clinical-research-</w:t>
-        </w:r>
-        <w:r>
-          <w:rPr>
-            <w:b/>
-            <w:color w:val="0563C1"/>
-            <w:u w:val="single"/>
-          </w:rPr>
-          <w:t>powered-by-ai-on-aws-part-1-architecture-and-design-considerations/</w:t>
+          <w:t>https://aws.amazon.com/blogs/industries/voice-applications-in-clinical-research-powered-by-ai-on-aws-part-1-architecture-and-design-considerations/</w:t>
         </w:r>
       </w:hyperlink>
     </w:p>
@@ -943,6 +917,7 @@
   <w:style w:type="character" w:default="1" w:styleId="DefaultParagraphFont">
     <w:name w:val="Default Paragraph Font"/>
     <w:uiPriority w:val="1"/>
+    <w:semiHidden/>
     <w:unhideWhenUsed/>
   </w:style>
   <w:style w:type="table" w:default="1" w:styleId="TableNormal">
@@ -1432,7 +1407,7 @@
   <a:extraClrSchemeLst/>
   <a:extLst>
     <a:ext uri="{05A4C25C-085E-4340-85A3-A5531E510DB2}">
-      <thm15:themeFamily xmlns:thm15="http://schemas.microsoft.com/office/thememl/2012/main" xmlns="" name="Office Theme" id="{62F939B6-93AF-4DB8-9C6B-D6C7DFDC589F}" vid="{4A3C46E8-61CC-4603-A589-7422A47A8E4A}"/>
+      <thm15:themeFamily xmlns="" xmlns:thm15="http://schemas.microsoft.com/office/thememl/2012/main" name="Office Theme" id="{62F939B6-93AF-4DB8-9C6B-D6C7DFDC589F}" vid="{4A3C46E8-61CC-4603-A589-7422A47A8E4A}"/>
     </a:ext>
   </a:extLst>
 </a:theme>
